--- a/decl.docx
+++ b/decl.docx
@@ -4,7 +4,7 @@
   <w:body>
     <w:p>
       <w:r>
-        <w:t>Created a Word file to commit and push(Main branch).</w:t>
+        <w:t>Created this document for alternative Branch.</w:t>
       </w:r>
     </w:p>
     <w:sectPr>

--- a/decl.docx
+++ b/decl.docx
@@ -4,7 +4,7 @@
   <w:body>
     <w:p>
       <w:r>
-        <w:t>Created a Word file to commit and push(Main branch).</w:t>
+        <w:t>Created word doc for main branch.</w:t>
       </w:r>
     </w:p>
     <w:sectPr>
